--- a/Assignment 1 on 6-05-24.docx
+++ b/Assignment 1 on 6-05-24.docx
@@ -9,7 +9,7 @@
           <w:b/>
           <w:bCs/>
           <w:sz w:val="36"/>
-          <w:szCs w:val="32"/>
+          <w:szCs w:val="36"/>
         </w:rPr>
       </w:pPr>
       <w:r>
@@ -18,7 +18,7 @@
           <w:b/>
           <w:bCs/>
           <w:sz w:val="36"/>
-          <w:szCs w:val="32"/>
+          <w:szCs w:val="36"/>
         </w:rPr>
         <w:t>Assignment 1:</w:t>
       </w:r>
@@ -40,14 +40,17 @@
       </w:pPr>
       <w:r>
         <w:rPr>
+          <w:rFonts w:ascii="Times New Roman" w:hAnsi="Times New Roman" w:cs="Times New Roman"/>
           <w:sz w:val="28"/>
           <w:szCs w:val="28"/>
         </w:rPr>
         <w:t xml:space="preserve">def </w:t>
       </w:r>
       <w:proofErr w:type="spellStart"/>
-      <w:r>
-        <w:rPr>
+      <w:proofErr w:type="gramStart"/>
+      <w:r>
+        <w:rPr>
+          <w:rFonts w:ascii="Times New Roman" w:hAnsi="Times New Roman" w:cs="Times New Roman"/>
           <w:sz w:val="28"/>
           <w:szCs w:val="28"/>
         </w:rPr>
@@ -56,37 +59,44 @@
       <w:proofErr w:type="spellEnd"/>
       <w:r>
         <w:rPr>
-          <w:sz w:val="28"/>
-          <w:szCs w:val="28"/>
-        </w:rPr>
-        <w:t xml:space="preserve">(a, b): </w:t>
-      </w:r>
-    </w:p>
-    <w:p>
-      <w:pPr>
-        <w:pStyle w:val="ListParagraph"/>
-        <w:rPr>
-          <w:sz w:val="28"/>
-          <w:szCs w:val="28"/>
-        </w:rPr>
-      </w:pPr>
-      <w:r>
-        <w:rPr>
-          <w:sz w:val="28"/>
-          <w:szCs w:val="28"/>
-        </w:rPr>
-        <w:t xml:space="preserve"> </w:t>
-      </w:r>
-      <w:r>
-        <w:rPr>
-          <w:sz w:val="28"/>
-          <w:szCs w:val="28"/>
-        </w:rPr>
-        <w:t xml:space="preserve">return b if a == 0 else </w:t>
+          <w:rFonts w:ascii="Times New Roman" w:hAnsi="Times New Roman" w:cs="Times New Roman"/>
+          <w:sz w:val="28"/>
+          <w:szCs w:val="28"/>
+        </w:rPr>
+        <w:t>(</w:t>
+      </w:r>
+      <w:proofErr w:type="gramEnd"/>
+      <w:r>
+        <w:rPr>
+          <w:rFonts w:ascii="Times New Roman" w:hAnsi="Times New Roman" w:cs="Times New Roman"/>
+          <w:sz w:val="28"/>
+          <w:szCs w:val="28"/>
+        </w:rPr>
+        <w:t xml:space="preserve">a, b): </w:t>
+      </w:r>
+    </w:p>
+    <w:p>
+      <w:pPr>
+        <w:pStyle w:val="ListParagraph"/>
+        <w:rPr>
+          <w:rFonts w:ascii="Times New Roman" w:hAnsi="Times New Roman" w:cs="Times New Roman"/>
+          <w:sz w:val="28"/>
+          <w:szCs w:val="28"/>
+        </w:rPr>
+      </w:pPr>
+      <w:r>
+        <w:rPr>
+          <w:rFonts w:ascii="Times New Roman" w:hAnsi="Times New Roman" w:cs="Times New Roman"/>
+          <w:sz w:val="28"/>
+          <w:szCs w:val="28"/>
+        </w:rPr>
+        <w:t xml:space="preserve"> return b if a == 0 else </w:t>
       </w:r>
       <w:proofErr w:type="spellStart"/>
-      <w:r>
-        <w:rPr>
+      <w:proofErr w:type="gramStart"/>
+      <w:r>
+        <w:rPr>
+          <w:rFonts w:ascii="Times New Roman" w:hAnsi="Times New Roman" w:cs="Times New Roman"/>
           <w:sz w:val="28"/>
           <w:szCs w:val="28"/>
         </w:rPr>
@@ -95,30 +105,45 @@
       <w:proofErr w:type="spellEnd"/>
       <w:r>
         <w:rPr>
-          <w:sz w:val="28"/>
-          <w:szCs w:val="28"/>
-        </w:rPr>
-        <w:t xml:space="preserve">(b % a, a) </w:t>
-      </w:r>
-    </w:p>
-    <w:p>
-      <w:pPr>
-        <w:pStyle w:val="ListParagraph"/>
-        <w:rPr>
-          <w:sz w:val="28"/>
-          <w:szCs w:val="28"/>
-        </w:rPr>
-      </w:pPr>
-      <w:r>
-        <w:rPr>
+          <w:rFonts w:ascii="Times New Roman" w:hAnsi="Times New Roman" w:cs="Times New Roman"/>
+          <w:sz w:val="28"/>
+          <w:szCs w:val="28"/>
+        </w:rPr>
+        <w:t>(</w:t>
+      </w:r>
+      <w:proofErr w:type="gramEnd"/>
+      <w:r>
+        <w:rPr>
+          <w:rFonts w:ascii="Times New Roman" w:hAnsi="Times New Roman" w:cs="Times New Roman"/>
+          <w:sz w:val="28"/>
+          <w:szCs w:val="28"/>
+        </w:rPr>
+        <w:t xml:space="preserve">b % a, a) </w:t>
+      </w:r>
+    </w:p>
+    <w:p>
+      <w:pPr>
+        <w:pStyle w:val="ListParagraph"/>
+        <w:rPr>
+          <w:rFonts w:ascii="Times New Roman" w:hAnsi="Times New Roman" w:cs="Times New Roman"/>
+          <w:sz w:val="28"/>
+          <w:szCs w:val="28"/>
+        </w:rPr>
+      </w:pPr>
+      <w:proofErr w:type="gramStart"/>
+      <w:r>
+        <w:rPr>
+          <w:rFonts w:ascii="Times New Roman" w:hAnsi="Times New Roman" w:cs="Times New Roman"/>
           <w:sz w:val="28"/>
           <w:szCs w:val="28"/>
         </w:rPr>
         <w:t>print(</w:t>
       </w:r>
       <w:proofErr w:type="spellStart"/>
-      <w:r>
-        <w:rPr>
+      <w:proofErr w:type="gramEnd"/>
+      <w:r>
+        <w:rPr>
+          <w:rFonts w:ascii="Times New Roman" w:hAnsi="Times New Roman" w:cs="Times New Roman"/>
           <w:sz w:val="28"/>
           <w:szCs w:val="28"/>
         </w:rPr>
@@ -127,6 +152,7 @@
       <w:proofErr w:type="spellEnd"/>
       <w:r>
         <w:rPr>
+          <w:rFonts w:ascii="Times New Roman" w:hAnsi="Times New Roman" w:cs="Times New Roman"/>
           <w:sz w:val="28"/>
           <w:szCs w:val="28"/>
         </w:rPr>
@@ -137,21 +163,24 @@
       <w:pPr>
         <w:pStyle w:val="ListParagraph"/>
         <w:rPr>
-          <w:sz w:val="28"/>
-          <w:szCs w:val="28"/>
-        </w:rPr>
-      </w:pPr>
-    </w:p>
-    <w:p>
-      <w:pPr>
-        <w:pStyle w:val="ListParagraph"/>
-        <w:rPr>
-          <w:sz w:val="28"/>
-          <w:szCs w:val="28"/>
-        </w:rPr>
-      </w:pPr>
-      <w:r>
-        <w:rPr>
+          <w:rFonts w:ascii="Times New Roman" w:hAnsi="Times New Roman" w:cs="Times New Roman"/>
+          <w:sz w:val="28"/>
+          <w:szCs w:val="28"/>
+        </w:rPr>
+      </w:pPr>
+    </w:p>
+    <w:p>
+      <w:pPr>
+        <w:pStyle w:val="ListParagraph"/>
+        <w:rPr>
+          <w:rFonts w:ascii="Times New Roman" w:hAnsi="Times New Roman" w:cs="Times New Roman"/>
+          <w:sz w:val="28"/>
+          <w:szCs w:val="28"/>
+        </w:rPr>
+      </w:pPr>
+      <w:r>
+        <w:rPr>
+          <w:rFonts w:ascii="Times New Roman" w:hAnsi="Times New Roman" w:cs="Times New Roman"/>
           <w:sz w:val="28"/>
           <w:szCs w:val="28"/>
         </w:rPr>
@@ -162,6 +191,7 @@
       <w:pPr>
         <w:pStyle w:val="ListParagraph"/>
         <w:rPr>
+          <w:rFonts w:ascii="Times New Roman" w:hAnsi="Times New Roman" w:cs="Times New Roman"/>
           <w:sz w:val="28"/>
           <w:szCs w:val="28"/>
         </w:rPr>
@@ -184,30 +214,18 @@
       </w:pPr>
       <w:r>
         <w:rPr>
-          <w:sz w:val="28"/>
-          <w:szCs w:val="28"/>
-        </w:rPr>
-        <w:t xml:space="preserve"> </w:t>
-      </w:r>
-      <w:r>
-        <w:rPr>
-          <w:sz w:val="28"/>
-          <w:szCs w:val="28"/>
-        </w:rPr>
-        <w:t>N</w:t>
-      </w:r>
-      <w:r>
-        <w:rPr>
-          <w:sz w:val="28"/>
-          <w:szCs w:val="28"/>
-        </w:rPr>
-        <w:t xml:space="preserve">umbers = (4, 7, 19, 2, 89, 45, 72, 22) </w:t>
-      </w:r>
-    </w:p>
-    <w:p>
-      <w:pPr>
-        <w:pStyle w:val="ListParagraph"/>
-        <w:rPr>
+          <w:rFonts w:ascii="Times New Roman" w:hAnsi="Times New Roman" w:cs="Times New Roman"/>
+          <w:sz w:val="28"/>
+          <w:szCs w:val="28"/>
+        </w:rPr>
+        <w:t xml:space="preserve"> Numbers = (4, 7, 19, 2, 89, 45, 72, 22) </w:t>
+      </w:r>
+    </w:p>
+    <w:p>
+      <w:pPr>
+        <w:pStyle w:val="ListParagraph"/>
+        <w:rPr>
+          <w:rFonts w:ascii="Times New Roman" w:hAnsi="Times New Roman" w:cs="Times New Roman"/>
           <w:sz w:val="28"/>
           <w:szCs w:val="28"/>
         </w:rPr>
@@ -215,6 +233,7 @@
       <w:proofErr w:type="spellStart"/>
       <w:r>
         <w:rPr>
+          <w:rFonts w:ascii="Times New Roman" w:hAnsi="Times New Roman" w:cs="Times New Roman"/>
           <w:sz w:val="28"/>
           <w:szCs w:val="28"/>
         </w:rPr>
@@ -223,6 +242,7 @@
       <w:proofErr w:type="spellEnd"/>
       <w:r>
         <w:rPr>
+          <w:rFonts w:ascii="Times New Roman" w:hAnsi="Times New Roman" w:cs="Times New Roman"/>
           <w:sz w:val="28"/>
           <w:szCs w:val="28"/>
         </w:rPr>
@@ -233,12 +253,14 @@
       <w:pPr>
         <w:pStyle w:val="ListParagraph"/>
         <w:rPr>
-          <w:sz w:val="28"/>
-          <w:szCs w:val="28"/>
-        </w:rPr>
-      </w:pPr>
-      <w:r>
-        <w:rPr>
+          <w:rFonts w:ascii="Times New Roman" w:hAnsi="Times New Roman" w:cs="Times New Roman"/>
+          <w:sz w:val="28"/>
+          <w:szCs w:val="28"/>
+        </w:rPr>
+      </w:pPr>
+      <w:r>
+        <w:rPr>
+          <w:rFonts w:ascii="Times New Roman" w:hAnsi="Times New Roman" w:cs="Times New Roman"/>
           <w:sz w:val="28"/>
           <w:szCs w:val="28"/>
         </w:rPr>
@@ -249,20 +271,41 @@
       <w:pPr>
         <w:pStyle w:val="ListParagraph"/>
         <w:rPr>
-          <w:sz w:val="28"/>
-          <w:szCs w:val="28"/>
-        </w:rPr>
-      </w:pPr>
-      <w:r>
-        <w:rPr>
-          <w:sz w:val="28"/>
-          <w:szCs w:val="28"/>
-        </w:rPr>
-        <w:t xml:space="preserve">numbers = filter(even, </w:t>
+          <w:rFonts w:ascii="Times New Roman" w:hAnsi="Times New Roman" w:cs="Times New Roman"/>
+          <w:sz w:val="28"/>
+          <w:szCs w:val="28"/>
+        </w:rPr>
+      </w:pPr>
+      <w:r>
+        <w:rPr>
+          <w:rFonts w:ascii="Times New Roman" w:hAnsi="Times New Roman" w:cs="Times New Roman"/>
+          <w:sz w:val="28"/>
+          <w:szCs w:val="28"/>
+        </w:rPr>
+        <w:t xml:space="preserve">numbers = </w:t>
+      </w:r>
+      <w:proofErr w:type="gramStart"/>
+      <w:r>
+        <w:rPr>
+          <w:rFonts w:ascii="Times New Roman" w:hAnsi="Times New Roman" w:cs="Times New Roman"/>
+          <w:sz w:val="28"/>
+          <w:szCs w:val="28"/>
+        </w:rPr>
+        <w:t>filter(</w:t>
+      </w:r>
+      <w:proofErr w:type="gramEnd"/>
+      <w:r>
+        <w:rPr>
+          <w:rFonts w:ascii="Times New Roman" w:hAnsi="Times New Roman" w:cs="Times New Roman"/>
+          <w:sz w:val="28"/>
+          <w:szCs w:val="28"/>
+        </w:rPr>
+        <w:t xml:space="preserve">even, </w:t>
       </w:r>
       <w:proofErr w:type="spellStart"/>
       <w:r>
         <w:rPr>
+          <w:rFonts w:ascii="Times New Roman" w:hAnsi="Times New Roman" w:cs="Times New Roman"/>
           <w:sz w:val="28"/>
           <w:szCs w:val="28"/>
         </w:rPr>
@@ -271,6 +314,7 @@
       <w:proofErr w:type="spellEnd"/>
       <w:r>
         <w:rPr>
+          <w:rFonts w:ascii="Times New Roman" w:hAnsi="Times New Roman" w:cs="Times New Roman"/>
           <w:sz w:val="28"/>
           <w:szCs w:val="28"/>
         </w:rPr>
@@ -281,12 +325,14 @@
       <w:pPr>
         <w:pStyle w:val="ListParagraph"/>
         <w:rPr>
-          <w:sz w:val="28"/>
-          <w:szCs w:val="28"/>
-        </w:rPr>
-      </w:pPr>
-      <w:r>
-        <w:rPr>
+          <w:rFonts w:ascii="Times New Roman" w:hAnsi="Times New Roman" w:cs="Times New Roman"/>
+          <w:sz w:val="28"/>
+          <w:szCs w:val="28"/>
+        </w:rPr>
+      </w:pPr>
+      <w:r>
+        <w:rPr>
+          <w:rFonts w:ascii="Times New Roman" w:hAnsi="Times New Roman" w:cs="Times New Roman"/>
           <w:sz w:val="28"/>
           <w:szCs w:val="28"/>
         </w:rPr>
@@ -295,6 +341,7 @@
       <w:proofErr w:type="spellStart"/>
       <w:r>
         <w:rPr>
+          <w:rFonts w:ascii="Times New Roman" w:hAnsi="Times New Roman" w:cs="Times New Roman"/>
           <w:sz w:val="28"/>
           <w:szCs w:val="28"/>
         </w:rPr>
@@ -303,6 +350,7 @@
       <w:proofErr w:type="spellEnd"/>
       <w:r>
         <w:rPr>
+          <w:rFonts w:ascii="Times New Roman" w:hAnsi="Times New Roman" w:cs="Times New Roman"/>
           <w:sz w:val="28"/>
           <w:szCs w:val="28"/>
         </w:rPr>
@@ -313,21 +361,24 @@
       <w:pPr>
         <w:pStyle w:val="ListParagraph"/>
         <w:rPr>
-          <w:sz w:val="28"/>
-          <w:szCs w:val="28"/>
-        </w:rPr>
-      </w:pPr>
-    </w:p>
-    <w:p>
-      <w:pPr>
-        <w:pStyle w:val="ListParagraph"/>
-        <w:rPr>
-          <w:sz w:val="28"/>
-          <w:szCs w:val="28"/>
-        </w:rPr>
-      </w:pPr>
-      <w:r>
-        <w:rPr>
+          <w:rFonts w:ascii="Times New Roman" w:hAnsi="Times New Roman" w:cs="Times New Roman"/>
+          <w:sz w:val="28"/>
+          <w:szCs w:val="28"/>
+        </w:rPr>
+      </w:pPr>
+    </w:p>
+    <w:p>
+      <w:pPr>
+        <w:pStyle w:val="ListParagraph"/>
+        <w:rPr>
+          <w:rFonts w:ascii="Times New Roman" w:hAnsi="Times New Roman" w:cs="Times New Roman"/>
+          <w:sz w:val="28"/>
+          <w:szCs w:val="28"/>
+        </w:rPr>
+      </w:pPr>
+      <w:r>
+        <w:rPr>
+          <w:rFonts w:ascii="Times New Roman" w:hAnsi="Times New Roman" w:cs="Times New Roman"/>
           <w:sz w:val="28"/>
           <w:szCs w:val="28"/>
         </w:rPr>
@@ -353,12 +404,14 @@
           <w:numId w:val="1"/>
         </w:numPr>
         <w:rPr>
-          <w:sz w:val="28"/>
-          <w:szCs w:val="28"/>
-        </w:rPr>
-      </w:pPr>
-      <w:r>
-        <w:rPr>
+          <w:rFonts w:ascii="Times New Roman" w:hAnsi="Times New Roman" w:cs="Times New Roman"/>
+          <w:sz w:val="28"/>
+          <w:szCs w:val="28"/>
+        </w:rPr>
+      </w:pPr>
+      <w:r>
+        <w:rPr>
+          <w:rFonts w:ascii="Times New Roman" w:hAnsi="Times New Roman" w:cs="Times New Roman"/>
           <w:sz w:val="28"/>
           <w:szCs w:val="28"/>
         </w:rPr>
@@ -367,6 +420,7 @@
       <w:proofErr w:type="spellStart"/>
       <w:r>
         <w:rPr>
+          <w:rFonts w:ascii="Times New Roman" w:hAnsi="Times New Roman" w:cs="Times New Roman"/>
           <w:sz w:val="28"/>
           <w:szCs w:val="28"/>
         </w:rPr>
@@ -375,6 +429,7 @@
       <w:proofErr w:type="spellEnd"/>
       <w:r>
         <w:rPr>
+          <w:rFonts w:ascii="Times New Roman" w:hAnsi="Times New Roman" w:cs="Times New Roman"/>
           <w:sz w:val="28"/>
           <w:szCs w:val="28"/>
         </w:rPr>
@@ -385,21 +440,24 @@
       <w:pPr>
         <w:pStyle w:val="ListParagraph"/>
         <w:rPr>
-          <w:sz w:val="28"/>
-          <w:szCs w:val="28"/>
-        </w:rPr>
-      </w:pPr>
-    </w:p>
-    <w:p>
-      <w:pPr>
-        <w:pStyle w:val="ListParagraph"/>
-        <w:rPr>
-          <w:sz w:val="28"/>
-          <w:szCs w:val="28"/>
-        </w:rPr>
-      </w:pPr>
-      <w:r>
-        <w:rPr>
+          <w:rFonts w:ascii="Times New Roman" w:hAnsi="Times New Roman" w:cs="Times New Roman"/>
+          <w:sz w:val="28"/>
+          <w:szCs w:val="28"/>
+        </w:rPr>
+      </w:pPr>
+    </w:p>
+    <w:p>
+      <w:pPr>
+        <w:pStyle w:val="ListParagraph"/>
+        <w:rPr>
+          <w:rFonts w:ascii="Times New Roman" w:hAnsi="Times New Roman" w:cs="Times New Roman"/>
+          <w:sz w:val="28"/>
+          <w:szCs w:val="28"/>
+        </w:rPr>
+      </w:pPr>
+      <w:r>
+        <w:rPr>
+          <w:rFonts w:ascii="Times New Roman" w:hAnsi="Times New Roman" w:cs="Times New Roman"/>
           <w:sz w:val="28"/>
           <w:szCs w:val="28"/>
         </w:rPr>
@@ -410,15 +468,17 @@
       <w:pPr>
         <w:pStyle w:val="ListParagraph"/>
         <w:rPr>
-          <w:sz w:val="28"/>
-          <w:szCs w:val="28"/>
-        </w:rPr>
-      </w:pPr>
-    </w:p>
-    <w:p>
-      <w:pPr>
-        <w:pStyle w:val="ListParagraph"/>
-        <w:rPr>
+          <w:rFonts w:ascii="Times New Roman" w:hAnsi="Times New Roman" w:cs="Times New Roman"/>
+          <w:sz w:val="28"/>
+          <w:szCs w:val="28"/>
+        </w:rPr>
+      </w:pPr>
+    </w:p>
+    <w:p>
+      <w:pPr>
+        <w:pStyle w:val="ListParagraph"/>
+        <w:rPr>
+          <w:rFonts w:ascii="Times New Roman" w:hAnsi="Times New Roman" w:cs="Times New Roman"/>
           <w:sz w:val="28"/>
           <w:szCs w:val="28"/>
         </w:rPr>
@@ -432,11 +492,17 @@
           <w:numId w:val="1"/>
         </w:numPr>
         <w:rPr>
-          <w:sz w:val="28"/>
-          <w:szCs w:val="28"/>
-        </w:rPr>
-      </w:pPr>
-      <w:r>
+          <w:rFonts w:ascii="Times New Roman" w:hAnsi="Times New Roman" w:cs="Times New Roman"/>
+          <w:sz w:val="28"/>
+          <w:szCs w:val="28"/>
+        </w:rPr>
+      </w:pPr>
+      <w:r>
+        <w:rPr>
+          <w:rFonts w:ascii="Times New Roman" w:hAnsi="Times New Roman" w:cs="Times New Roman"/>
+          <w:sz w:val="28"/>
+          <w:szCs w:val="28"/>
+        </w:rPr>
         <w:t xml:space="preserve">set1 = {14, 3, 55} </w:t>
       </w:r>
     </w:p>
@@ -444,11 +510,17 @@
       <w:pPr>
         <w:pStyle w:val="ListParagraph"/>
         <w:rPr>
-          <w:sz w:val="28"/>
-          <w:szCs w:val="28"/>
-        </w:rPr>
-      </w:pPr>
-      <w:r>
+          <w:rFonts w:ascii="Times New Roman" w:hAnsi="Times New Roman" w:cs="Times New Roman"/>
+          <w:sz w:val="28"/>
+          <w:szCs w:val="28"/>
+        </w:rPr>
+      </w:pPr>
+      <w:r>
+        <w:rPr>
+          <w:rFonts w:ascii="Times New Roman" w:hAnsi="Times New Roman" w:cs="Times New Roman"/>
+          <w:sz w:val="28"/>
+          <w:szCs w:val="28"/>
+        </w:rPr>
         <w:t xml:space="preserve">set2 = {82, 49, 62} </w:t>
       </w:r>
     </w:p>
@@ -456,49 +528,108 @@
       <w:pPr>
         <w:pStyle w:val="ListParagraph"/>
         <w:rPr>
-          <w:sz w:val="28"/>
-          <w:szCs w:val="28"/>
-        </w:rPr>
-      </w:pPr>
-      <w:r>
-        <w:t>s</w:t>
-      </w:r>
-      <w:r>
-        <w:t xml:space="preserve">et3={99,22,17} </w:t>
-      </w:r>
-    </w:p>
-    <w:p>
-      <w:pPr>
-        <w:pStyle w:val="ListParagraph"/>
-      </w:pPr>
-      <w:r>
+          <w:rFonts w:ascii="Times New Roman" w:hAnsi="Times New Roman" w:cs="Times New Roman"/>
+          <w:sz w:val="28"/>
+          <w:szCs w:val="28"/>
+        </w:rPr>
+      </w:pPr>
+      <w:r>
+        <w:rPr>
+          <w:rFonts w:ascii="Times New Roman" w:hAnsi="Times New Roman" w:cs="Times New Roman"/>
+          <w:sz w:val="28"/>
+          <w:szCs w:val="28"/>
+        </w:rPr>
+        <w:t>set3</w:t>
+      </w:r>
+      <w:proofErr w:type="gramStart"/>
+      <w:r>
+        <w:rPr>
+          <w:rFonts w:ascii="Times New Roman" w:hAnsi="Times New Roman" w:cs="Times New Roman"/>
+          <w:sz w:val="28"/>
+          <w:szCs w:val="28"/>
+        </w:rPr>
+        <w:t>={</w:t>
+      </w:r>
+      <w:proofErr w:type="gramEnd"/>
+      <w:r>
+        <w:rPr>
+          <w:rFonts w:ascii="Times New Roman" w:hAnsi="Times New Roman" w:cs="Times New Roman"/>
+          <w:sz w:val="28"/>
+          <w:szCs w:val="28"/>
+        </w:rPr>
+        <w:t xml:space="preserve">99,22,17} </w:t>
+      </w:r>
+    </w:p>
+    <w:p>
+      <w:pPr>
+        <w:pStyle w:val="ListParagraph"/>
+        <w:rPr>
+          <w:rFonts w:ascii="Times New Roman" w:hAnsi="Times New Roman" w:cs="Times New Roman"/>
+          <w:sz w:val="28"/>
+          <w:szCs w:val="28"/>
+        </w:rPr>
+      </w:pPr>
+      <w:proofErr w:type="gramStart"/>
+      <w:r>
+        <w:rPr>
+          <w:rFonts w:ascii="Times New Roman" w:hAnsi="Times New Roman" w:cs="Times New Roman"/>
+          <w:sz w:val="28"/>
+          <w:szCs w:val="28"/>
+        </w:rPr>
         <w:t>print(</w:t>
       </w:r>
       <w:proofErr w:type="spellStart"/>
-      <w:r>
+      <w:proofErr w:type="gramEnd"/>
+      <w:r>
+        <w:rPr>
+          <w:rFonts w:ascii="Times New Roman" w:hAnsi="Times New Roman" w:cs="Times New Roman"/>
+          <w:sz w:val="28"/>
+          <w:szCs w:val="28"/>
+        </w:rPr>
         <w:t>len</w:t>
       </w:r>
       <w:proofErr w:type="spellEnd"/>
       <w:r>
+        <w:rPr>
+          <w:rFonts w:ascii="Times New Roman" w:hAnsi="Times New Roman" w:cs="Times New Roman"/>
+          <w:sz w:val="28"/>
+          <w:szCs w:val="28"/>
+        </w:rPr>
         <w:t>(set1 + set2 + set3))</w:t>
       </w:r>
     </w:p>
     <w:p>
       <w:pPr>
         <w:pStyle w:val="ListParagraph"/>
-      </w:pPr>
-    </w:p>
-    <w:p>
-      <w:pPr>
-        <w:pStyle w:val="ListParagraph"/>
-      </w:pPr>
-      <w:r>
+        <w:rPr>
+          <w:rFonts w:ascii="Times New Roman" w:hAnsi="Times New Roman" w:cs="Times New Roman"/>
+          <w:sz w:val="28"/>
+          <w:szCs w:val="28"/>
+        </w:rPr>
+      </w:pPr>
+    </w:p>
+    <w:p>
+      <w:pPr>
+        <w:pStyle w:val="ListParagraph"/>
+        <w:rPr>
+          <w:rFonts w:ascii="Times New Roman" w:hAnsi="Times New Roman" w:cs="Times New Roman"/>
+          <w:sz w:val="28"/>
+          <w:szCs w:val="28"/>
+        </w:rPr>
+      </w:pPr>
+      <w:r>
+        <w:rPr>
+          <w:rFonts w:ascii="Times New Roman" w:hAnsi="Times New Roman" w:cs="Times New Roman"/>
+          <w:sz w:val="28"/>
+          <w:szCs w:val="28"/>
+        </w:rPr>
         <w:t>Ans: d) Error</w:t>
       </w:r>
     </w:p>
     <w:p>
       <w:pPr>
         <w:rPr>
+          <w:rFonts w:ascii="Times New Roman" w:hAnsi="Times New Roman" w:cs="Times New Roman"/>
           <w:sz w:val="28"/>
           <w:szCs w:val="28"/>
         </w:rPr>
@@ -512,30 +643,52 @@
           <w:numId w:val="1"/>
         </w:numPr>
         <w:rPr>
-          <w:sz w:val="28"/>
-          <w:szCs w:val="28"/>
-        </w:rPr>
-      </w:pPr>
-      <w:r>
+          <w:rFonts w:ascii="Times New Roman" w:hAnsi="Times New Roman" w:cs="Times New Roman"/>
+          <w:sz w:val="28"/>
+          <w:szCs w:val="28"/>
+        </w:rPr>
+      </w:pPr>
+      <w:r>
+        <w:rPr>
+          <w:rFonts w:ascii="Times New Roman" w:hAnsi="Times New Roman" w:cs="Times New Roman"/>
+          <w:sz w:val="28"/>
+          <w:szCs w:val="28"/>
+        </w:rPr>
         <w:t>What keyword is used in Python to raise exceptions?</w:t>
       </w:r>
     </w:p>
     <w:p>
       <w:pPr>
         <w:pStyle w:val="ListParagraph"/>
-      </w:pPr>
-    </w:p>
-    <w:p>
-      <w:pPr>
-        <w:pStyle w:val="ListParagraph"/>
-      </w:pPr>
-      <w:r>
+        <w:rPr>
+          <w:rFonts w:ascii="Times New Roman" w:hAnsi="Times New Roman" w:cs="Times New Roman"/>
+          <w:sz w:val="28"/>
+          <w:szCs w:val="28"/>
+        </w:rPr>
+      </w:pPr>
+    </w:p>
+    <w:p>
+      <w:pPr>
+        <w:pStyle w:val="ListParagraph"/>
+        <w:rPr>
+          <w:rFonts w:ascii="Times New Roman" w:hAnsi="Times New Roman" w:cs="Times New Roman"/>
+          <w:sz w:val="28"/>
+          <w:szCs w:val="28"/>
+        </w:rPr>
+      </w:pPr>
+      <w:r>
+        <w:rPr>
+          <w:rFonts w:ascii="Times New Roman" w:hAnsi="Times New Roman" w:cs="Times New Roman"/>
+          <w:sz w:val="28"/>
+          <w:szCs w:val="28"/>
+        </w:rPr>
         <w:t>Ans: a) Raise</w:t>
       </w:r>
     </w:p>
     <w:p>
       <w:pPr>
         <w:rPr>
+          <w:rFonts w:ascii="Times New Roman" w:hAnsi="Times New Roman" w:cs="Times New Roman"/>
           <w:sz w:val="28"/>
           <w:szCs w:val="28"/>
         </w:rPr>
@@ -549,30 +702,52 @@
           <w:numId w:val="1"/>
         </w:numPr>
         <w:rPr>
-          <w:sz w:val="28"/>
-          <w:szCs w:val="28"/>
-        </w:rPr>
-      </w:pPr>
-      <w:r>
+          <w:rFonts w:ascii="Times New Roman" w:hAnsi="Times New Roman" w:cs="Times New Roman"/>
+          <w:sz w:val="28"/>
+          <w:szCs w:val="28"/>
+        </w:rPr>
+      </w:pPr>
+      <w:r>
+        <w:rPr>
+          <w:rFonts w:ascii="Times New Roman" w:hAnsi="Times New Roman" w:cs="Times New Roman"/>
+          <w:sz w:val="28"/>
+          <w:szCs w:val="28"/>
+        </w:rPr>
         <w:t>Which of the following modules need to be imported to handle date time computations in Python?</w:t>
       </w:r>
     </w:p>
     <w:p>
       <w:pPr>
         <w:pStyle w:val="ListParagraph"/>
-      </w:pPr>
-    </w:p>
-    <w:p>
-      <w:pPr>
-        <w:pStyle w:val="ListParagraph"/>
-      </w:pPr>
-      <w:r>
+        <w:rPr>
+          <w:rFonts w:ascii="Times New Roman" w:hAnsi="Times New Roman" w:cs="Times New Roman"/>
+          <w:sz w:val="28"/>
+          <w:szCs w:val="28"/>
+        </w:rPr>
+      </w:pPr>
+    </w:p>
+    <w:p>
+      <w:pPr>
+        <w:pStyle w:val="ListParagraph"/>
+        <w:rPr>
+          <w:rFonts w:ascii="Times New Roman" w:hAnsi="Times New Roman" w:cs="Times New Roman"/>
+          <w:sz w:val="28"/>
+          <w:szCs w:val="28"/>
+        </w:rPr>
+      </w:pPr>
+      <w:r>
+        <w:rPr>
+          <w:rFonts w:ascii="Times New Roman" w:hAnsi="Times New Roman" w:cs="Times New Roman"/>
+          <w:sz w:val="28"/>
+          <w:szCs w:val="28"/>
+        </w:rPr>
         <w:t>Ans: c) datetime</w:t>
       </w:r>
     </w:p>
     <w:p>
       <w:pPr>
         <w:rPr>
+          <w:rFonts w:ascii="Times New Roman" w:hAnsi="Times New Roman" w:cs="Times New Roman"/>
           <w:sz w:val="28"/>
           <w:szCs w:val="28"/>
         </w:rPr>
@@ -586,11 +761,17 @@
           <w:numId w:val="1"/>
         </w:numPr>
         <w:rPr>
-          <w:sz w:val="28"/>
-          <w:szCs w:val="28"/>
-        </w:rPr>
-      </w:pPr>
-      <w:r>
+          <w:rFonts w:ascii="Times New Roman" w:hAnsi="Times New Roman" w:cs="Times New Roman"/>
+          <w:sz w:val="28"/>
+          <w:szCs w:val="28"/>
+        </w:rPr>
+      </w:pPr>
+      <w:r>
+        <w:rPr>
+          <w:rFonts w:ascii="Times New Roman" w:hAnsi="Times New Roman" w:cs="Times New Roman"/>
+          <w:sz w:val="28"/>
+          <w:szCs w:val="28"/>
+        </w:rPr>
         <w:lastRenderedPageBreak/>
         <w:t xml:space="preserve">What will be the output of the following code snippet? </w:t>
       </w:r>
@@ -598,27 +779,63 @@
     <w:p>
       <w:pPr>
         <w:pStyle w:val="ListParagraph"/>
-      </w:pPr>
-      <w:r>
-        <w:t>print(4**3 + (7 + 5)**(1 + 1))</w:t>
-      </w:r>
-    </w:p>
-    <w:p>
-      <w:pPr>
-        <w:pStyle w:val="ListParagraph"/>
-      </w:pPr>
-    </w:p>
-    <w:p>
-      <w:pPr>
-        <w:pStyle w:val="ListParagraph"/>
-      </w:pPr>
-      <w:r>
+        <w:rPr>
+          <w:rFonts w:ascii="Times New Roman" w:hAnsi="Times New Roman" w:cs="Times New Roman"/>
+          <w:sz w:val="28"/>
+          <w:szCs w:val="28"/>
+        </w:rPr>
+      </w:pPr>
+      <w:proofErr w:type="gramStart"/>
+      <w:r>
+        <w:rPr>
+          <w:rFonts w:ascii="Times New Roman" w:hAnsi="Times New Roman" w:cs="Times New Roman"/>
+          <w:sz w:val="28"/>
+          <w:szCs w:val="28"/>
+        </w:rPr>
+        <w:t>print(</w:t>
+      </w:r>
+      <w:proofErr w:type="gramEnd"/>
+      <w:r>
+        <w:rPr>
+          <w:rFonts w:ascii="Times New Roman" w:hAnsi="Times New Roman" w:cs="Times New Roman"/>
+          <w:sz w:val="28"/>
+          <w:szCs w:val="28"/>
+        </w:rPr>
+        <w:t>4**3 + (7 + 5)**(1 + 1))</w:t>
+      </w:r>
+    </w:p>
+    <w:p>
+      <w:pPr>
+        <w:pStyle w:val="ListParagraph"/>
+        <w:rPr>
+          <w:rFonts w:ascii="Times New Roman" w:hAnsi="Times New Roman" w:cs="Times New Roman"/>
+          <w:sz w:val="28"/>
+          <w:szCs w:val="28"/>
+        </w:rPr>
+      </w:pPr>
+    </w:p>
+    <w:p>
+      <w:pPr>
+        <w:pStyle w:val="ListParagraph"/>
+        <w:rPr>
+          <w:rFonts w:ascii="Times New Roman" w:hAnsi="Times New Roman" w:cs="Times New Roman"/>
+          <w:sz w:val="28"/>
+          <w:szCs w:val="28"/>
+        </w:rPr>
+      </w:pPr>
+      <w:r>
+        <w:rPr>
+          <w:rFonts w:ascii="Times New Roman" w:hAnsi="Times New Roman" w:cs="Times New Roman"/>
+          <w:sz w:val="28"/>
+          <w:szCs w:val="28"/>
+        </w:rPr>
         <w:t>Ans: c) 208</w:t>
       </w:r>
     </w:p>
     <w:p>
       <w:pPr>
         <w:rPr>
+          <w:rFonts w:ascii="Times New Roman" w:hAnsi="Times New Roman" w:cs="Times New Roman"/>
           <w:sz w:val="28"/>
           <w:szCs w:val="28"/>
         </w:rPr>
@@ -632,30 +849,52 @@
           <w:numId w:val="1"/>
         </w:numPr>
         <w:rPr>
-          <w:sz w:val="28"/>
-          <w:szCs w:val="28"/>
-        </w:rPr>
-      </w:pPr>
-      <w:r>
+          <w:rFonts w:ascii="Times New Roman" w:hAnsi="Times New Roman" w:cs="Times New Roman"/>
+          <w:sz w:val="28"/>
+          <w:szCs w:val="28"/>
+        </w:rPr>
+      </w:pPr>
+      <w:r>
+        <w:rPr>
+          <w:rFonts w:ascii="Times New Roman" w:hAnsi="Times New Roman" w:cs="Times New Roman"/>
+          <w:sz w:val="28"/>
+          <w:szCs w:val="28"/>
+        </w:rPr>
         <w:t>Which of the following functions converts date to corresponding time in Python?</w:t>
       </w:r>
     </w:p>
     <w:p>
       <w:pPr>
         <w:pStyle w:val="ListParagraph"/>
-      </w:pPr>
-    </w:p>
-    <w:p>
-      <w:pPr>
-        <w:pStyle w:val="ListParagraph"/>
-      </w:pPr>
-      <w:r>
+        <w:rPr>
+          <w:rFonts w:ascii="Times New Roman" w:hAnsi="Times New Roman" w:cs="Times New Roman"/>
+          <w:sz w:val="28"/>
+          <w:szCs w:val="28"/>
+        </w:rPr>
+      </w:pPr>
+    </w:p>
+    <w:p>
+      <w:pPr>
+        <w:pStyle w:val="ListParagraph"/>
+        <w:rPr>
+          <w:rFonts w:ascii="Times New Roman" w:hAnsi="Times New Roman" w:cs="Times New Roman"/>
+          <w:sz w:val="28"/>
+          <w:szCs w:val="28"/>
+        </w:rPr>
+      </w:pPr>
+      <w:r>
+        <w:rPr>
+          <w:rFonts w:ascii="Times New Roman" w:hAnsi="Times New Roman" w:cs="Times New Roman"/>
+          <w:sz w:val="28"/>
+          <w:szCs w:val="28"/>
+        </w:rPr>
         <w:t>Ans: d) None</w:t>
       </w:r>
     </w:p>
     <w:p>
       <w:pPr>
         <w:rPr>
+          <w:rFonts w:ascii="Times New Roman" w:hAnsi="Times New Roman" w:cs="Times New Roman"/>
           <w:sz w:val="28"/>
           <w:szCs w:val="28"/>
         </w:rPr>
@@ -669,30 +908,52 @@
           <w:numId w:val="1"/>
         </w:numPr>
         <w:rPr>
-          <w:sz w:val="28"/>
-          <w:szCs w:val="28"/>
-        </w:rPr>
-      </w:pPr>
-      <w:r>
+          <w:rFonts w:ascii="Times New Roman" w:hAnsi="Times New Roman" w:cs="Times New Roman"/>
+          <w:sz w:val="28"/>
+          <w:szCs w:val="28"/>
+        </w:rPr>
+      </w:pPr>
+      <w:r>
+        <w:rPr>
+          <w:rFonts w:ascii="Times New Roman" w:hAnsi="Times New Roman" w:cs="Times New Roman"/>
+          <w:sz w:val="28"/>
+          <w:szCs w:val="28"/>
+        </w:rPr>
         <w:t>The python tuple is _____ in nature.</w:t>
       </w:r>
     </w:p>
     <w:p>
       <w:pPr>
         <w:pStyle w:val="ListParagraph"/>
-      </w:pPr>
-    </w:p>
-    <w:p>
-      <w:pPr>
-        <w:pStyle w:val="ListParagraph"/>
-      </w:pPr>
-      <w:r>
+        <w:rPr>
+          <w:rFonts w:ascii="Times New Roman" w:hAnsi="Times New Roman" w:cs="Times New Roman"/>
+          <w:sz w:val="28"/>
+          <w:szCs w:val="28"/>
+        </w:rPr>
+      </w:pPr>
+    </w:p>
+    <w:p>
+      <w:pPr>
+        <w:pStyle w:val="ListParagraph"/>
+        <w:rPr>
+          <w:rFonts w:ascii="Times New Roman" w:hAnsi="Times New Roman" w:cs="Times New Roman"/>
+          <w:sz w:val="28"/>
+          <w:szCs w:val="28"/>
+        </w:rPr>
+      </w:pPr>
+      <w:r>
+        <w:rPr>
+          <w:rFonts w:ascii="Times New Roman" w:hAnsi="Times New Roman" w:cs="Times New Roman"/>
+          <w:sz w:val="28"/>
+          <w:szCs w:val="28"/>
+        </w:rPr>
         <w:t>Ans: b) Immutable</w:t>
       </w:r>
     </w:p>
     <w:p>
       <w:pPr>
         <w:rPr>
+          <w:rFonts w:ascii="Times New Roman" w:hAnsi="Times New Roman" w:cs="Times New Roman"/>
           <w:sz w:val="28"/>
           <w:szCs w:val="28"/>
         </w:rPr>
@@ -706,30 +967,52 @@
           <w:numId w:val="1"/>
         </w:numPr>
         <w:rPr>
-          <w:sz w:val="28"/>
-          <w:szCs w:val="28"/>
-        </w:rPr>
-      </w:pPr>
-      <w:r>
+          <w:rFonts w:ascii="Times New Roman" w:hAnsi="Times New Roman" w:cs="Times New Roman"/>
+          <w:sz w:val="28"/>
+          <w:szCs w:val="28"/>
+        </w:rPr>
+      </w:pPr>
+      <w:r>
+        <w:rPr>
+          <w:rFonts w:ascii="Times New Roman" w:hAnsi="Times New Roman" w:cs="Times New Roman"/>
+          <w:sz w:val="28"/>
+          <w:szCs w:val="28"/>
+        </w:rPr>
         <w:t>The ___ is a built-in function that returns a range object that consists series of integer numbers, which we can iterate using a for loop.</w:t>
       </w:r>
     </w:p>
     <w:p>
       <w:pPr>
         <w:pStyle w:val="ListParagraph"/>
-      </w:pPr>
-    </w:p>
-    <w:p>
-      <w:pPr>
-        <w:pStyle w:val="ListParagraph"/>
-      </w:pPr>
-      <w:r>
+        <w:rPr>
+          <w:rFonts w:ascii="Times New Roman" w:hAnsi="Times New Roman" w:cs="Times New Roman"/>
+          <w:sz w:val="28"/>
+          <w:szCs w:val="28"/>
+        </w:rPr>
+      </w:pPr>
+    </w:p>
+    <w:p>
+      <w:pPr>
+        <w:pStyle w:val="ListParagraph"/>
+        <w:rPr>
+          <w:rFonts w:ascii="Times New Roman" w:hAnsi="Times New Roman" w:cs="Times New Roman"/>
+          <w:sz w:val="28"/>
+          <w:szCs w:val="28"/>
+        </w:rPr>
+      </w:pPr>
+      <w:r>
+        <w:rPr>
+          <w:rFonts w:ascii="Times New Roman" w:hAnsi="Times New Roman" w:cs="Times New Roman"/>
+          <w:sz w:val="28"/>
+          <w:szCs w:val="28"/>
+        </w:rPr>
         <w:t>Ans: a) Range</w:t>
       </w:r>
     </w:p>
     <w:p>
       <w:pPr>
         <w:rPr>
+          <w:rFonts w:ascii="Times New Roman" w:hAnsi="Times New Roman" w:cs="Times New Roman"/>
           <w:sz w:val="28"/>
           <w:szCs w:val="28"/>
         </w:rPr>
@@ -743,33 +1026,52 @@
           <w:numId w:val="1"/>
         </w:numPr>
         <w:rPr>
-          <w:sz w:val="28"/>
-          <w:szCs w:val="28"/>
-        </w:rPr>
-      </w:pPr>
-      <w:r>
+          <w:rFonts w:ascii="Times New Roman" w:hAnsi="Times New Roman" w:cs="Times New Roman"/>
+          <w:sz w:val="28"/>
+          <w:szCs w:val="28"/>
+        </w:rPr>
+      </w:pPr>
+      <w:r>
+        <w:rPr>
+          <w:rFonts w:ascii="Times New Roman" w:hAnsi="Times New Roman" w:cs="Times New Roman"/>
+          <w:sz w:val="28"/>
+          <w:szCs w:val="28"/>
+        </w:rPr>
         <w:t xml:space="preserve">Amongst which of the following is a function which does not have any name </w:t>
       </w:r>
     </w:p>
     <w:p>
       <w:pPr>
         <w:pStyle w:val="ListParagraph"/>
-      </w:pPr>
-    </w:p>
-    <w:p>
-      <w:pPr>
-        <w:pStyle w:val="ListParagraph"/>
-      </w:pPr>
-      <w:r>
-        <w:t>Ans: c)</w:t>
-      </w:r>
-      <w:r>
-        <w:t xml:space="preserve"> Lambda function </w:t>
-      </w:r>
-    </w:p>
-    <w:p>
-      <w:pPr>
-        <w:rPr>
+        <w:rPr>
+          <w:rFonts w:ascii="Times New Roman" w:hAnsi="Times New Roman" w:cs="Times New Roman"/>
+          <w:sz w:val="28"/>
+          <w:szCs w:val="28"/>
+        </w:rPr>
+      </w:pPr>
+    </w:p>
+    <w:p>
+      <w:pPr>
+        <w:pStyle w:val="ListParagraph"/>
+        <w:rPr>
+          <w:rFonts w:ascii="Times New Roman" w:hAnsi="Times New Roman" w:cs="Times New Roman"/>
+          <w:sz w:val="28"/>
+          <w:szCs w:val="28"/>
+        </w:rPr>
+      </w:pPr>
+      <w:r>
+        <w:rPr>
+          <w:rFonts w:ascii="Times New Roman" w:hAnsi="Times New Roman" w:cs="Times New Roman"/>
+          <w:sz w:val="28"/>
+          <w:szCs w:val="28"/>
+        </w:rPr>
+        <w:t xml:space="preserve">Ans: c) Lambda function </w:t>
+      </w:r>
+    </w:p>
+    <w:p>
+      <w:pPr>
+        <w:rPr>
+          <w:rFonts w:ascii="Times New Roman" w:hAnsi="Times New Roman" w:cs="Times New Roman"/>
           <w:sz w:val="28"/>
           <w:szCs w:val="28"/>
         </w:rPr>
@@ -783,30 +1085,52 @@
           <w:numId w:val="1"/>
         </w:numPr>
         <w:rPr>
-          <w:sz w:val="28"/>
-          <w:szCs w:val="28"/>
-        </w:rPr>
-      </w:pPr>
-      <w:r>
+          <w:rFonts w:ascii="Times New Roman" w:hAnsi="Times New Roman" w:cs="Times New Roman"/>
+          <w:sz w:val="28"/>
+          <w:szCs w:val="28"/>
+        </w:rPr>
+      </w:pPr>
+      <w:r>
+        <w:rPr>
+          <w:rFonts w:ascii="Times New Roman" w:hAnsi="Times New Roman" w:cs="Times New Roman"/>
+          <w:sz w:val="28"/>
+          <w:szCs w:val="28"/>
+        </w:rPr>
         <w:t>The module Pickle is used to ___.</w:t>
       </w:r>
     </w:p>
     <w:p>
       <w:pPr>
         <w:pStyle w:val="ListParagraph"/>
-      </w:pPr>
-    </w:p>
-    <w:p>
-      <w:pPr>
-        <w:pStyle w:val="ListParagraph"/>
-      </w:pPr>
-      <w:r>
+        <w:rPr>
+          <w:rFonts w:ascii="Times New Roman" w:hAnsi="Times New Roman" w:cs="Times New Roman"/>
+          <w:sz w:val="28"/>
+          <w:szCs w:val="28"/>
+        </w:rPr>
+      </w:pPr>
+    </w:p>
+    <w:p>
+      <w:pPr>
+        <w:pStyle w:val="ListParagraph"/>
+        <w:rPr>
+          <w:rFonts w:ascii="Times New Roman" w:hAnsi="Times New Roman" w:cs="Times New Roman"/>
+          <w:sz w:val="28"/>
+          <w:szCs w:val="28"/>
+        </w:rPr>
+      </w:pPr>
+      <w:r>
+        <w:rPr>
+          <w:rFonts w:ascii="Times New Roman" w:hAnsi="Times New Roman" w:cs="Times New Roman"/>
+          <w:sz w:val="28"/>
+          <w:szCs w:val="28"/>
+        </w:rPr>
         <w:t>Ans: c) Both A and B</w:t>
       </w:r>
     </w:p>
     <w:p>
       <w:pPr>
         <w:rPr>
+          <w:rFonts w:ascii="Times New Roman" w:hAnsi="Times New Roman" w:cs="Times New Roman"/>
           <w:sz w:val="28"/>
           <w:szCs w:val="28"/>
         </w:rPr>
@@ -820,30 +1144,70 @@
           <w:numId w:val="1"/>
         </w:numPr>
         <w:rPr>
-          <w:sz w:val="28"/>
-          <w:szCs w:val="28"/>
-        </w:rPr>
-      </w:pPr>
-      <w:r>
+          <w:rFonts w:ascii="Times New Roman" w:hAnsi="Times New Roman" w:cs="Times New Roman"/>
+          <w:sz w:val="28"/>
+          <w:szCs w:val="28"/>
+        </w:rPr>
+      </w:pPr>
+      <w:r>
+        <w:rPr>
+          <w:rFonts w:ascii="Times New Roman" w:hAnsi="Times New Roman" w:cs="Times New Roman"/>
+          <w:sz w:val="28"/>
+          <w:szCs w:val="28"/>
+        </w:rPr>
         <w:t>Amongst which of the following is / are the method of convert Python objects for writing data in a binary file?</w:t>
       </w:r>
     </w:p>
     <w:p>
       <w:pPr>
         <w:pStyle w:val="ListParagraph"/>
-      </w:pPr>
-    </w:p>
-    <w:p>
-      <w:pPr>
-        <w:pStyle w:val="ListParagraph"/>
-      </w:pPr>
-      <w:r>
-        <w:t>Ans: b) Dump() method</w:t>
-      </w:r>
-    </w:p>
-    <w:p>
-      <w:pPr>
-        <w:rPr>
+        <w:rPr>
+          <w:rFonts w:ascii="Times New Roman" w:hAnsi="Times New Roman" w:cs="Times New Roman"/>
+          <w:sz w:val="28"/>
+          <w:szCs w:val="28"/>
+        </w:rPr>
+      </w:pPr>
+    </w:p>
+    <w:p>
+      <w:pPr>
+        <w:pStyle w:val="ListParagraph"/>
+        <w:rPr>
+          <w:rFonts w:ascii="Times New Roman" w:hAnsi="Times New Roman" w:cs="Times New Roman"/>
+          <w:sz w:val="28"/>
+          <w:szCs w:val="28"/>
+        </w:rPr>
+      </w:pPr>
+      <w:r>
+        <w:rPr>
+          <w:rFonts w:ascii="Times New Roman" w:hAnsi="Times New Roman" w:cs="Times New Roman"/>
+          <w:sz w:val="28"/>
+          <w:szCs w:val="28"/>
+        </w:rPr>
+        <w:t xml:space="preserve">Ans: b) </w:t>
+      </w:r>
+      <w:proofErr w:type="gramStart"/>
+      <w:r>
+        <w:rPr>
+          <w:rFonts w:ascii="Times New Roman" w:hAnsi="Times New Roman" w:cs="Times New Roman"/>
+          <w:sz w:val="28"/>
+          <w:szCs w:val="28"/>
+        </w:rPr>
+        <w:t>Dump(</w:t>
+      </w:r>
+      <w:proofErr w:type="gramEnd"/>
+      <w:r>
+        <w:rPr>
+          <w:rFonts w:ascii="Times New Roman" w:hAnsi="Times New Roman" w:cs="Times New Roman"/>
+          <w:sz w:val="28"/>
+          <w:szCs w:val="28"/>
+        </w:rPr>
+        <w:t>) method</w:t>
+      </w:r>
+    </w:p>
+    <w:p>
+      <w:pPr>
+        <w:rPr>
+          <w:rFonts w:ascii="Times New Roman" w:hAnsi="Times New Roman" w:cs="Times New Roman"/>
           <w:sz w:val="28"/>
           <w:szCs w:val="28"/>
         </w:rPr>
@@ -857,32 +1221,65 @@
           <w:numId w:val="1"/>
         </w:numPr>
         <w:rPr>
-          <w:sz w:val="28"/>
-          <w:szCs w:val="28"/>
-        </w:rPr>
-      </w:pPr>
-      <w:r>
+          <w:rFonts w:ascii="Times New Roman" w:hAnsi="Times New Roman" w:cs="Times New Roman"/>
+          <w:sz w:val="28"/>
+          <w:szCs w:val="28"/>
+        </w:rPr>
+      </w:pPr>
+      <w:r>
+        <w:rPr>
+          <w:rFonts w:ascii="Times New Roman" w:hAnsi="Times New Roman" w:cs="Times New Roman"/>
+          <w:sz w:val="28"/>
+          <w:szCs w:val="28"/>
+        </w:rPr>
+        <w:lastRenderedPageBreak/>
         <w:t xml:space="preserve">Amongst which of the following is / are the method used to unpickling data from a binary file? </w:t>
       </w:r>
     </w:p>
     <w:p>
       <w:pPr>
         <w:pStyle w:val="ListParagraph"/>
-      </w:pPr>
-    </w:p>
-    <w:p>
-      <w:pPr>
-        <w:pStyle w:val="ListParagraph"/>
-        <w:rPr>
-          <w:sz w:val="28"/>
-          <w:szCs w:val="28"/>
-        </w:rPr>
-      </w:pPr>
-      <w:r>
-        <w:t>Ans: a)</w:t>
-      </w:r>
-      <w:r>
-        <w:t xml:space="preserve"> load()</w:t>
+        <w:rPr>
+          <w:rFonts w:ascii="Times New Roman" w:hAnsi="Times New Roman" w:cs="Times New Roman"/>
+          <w:sz w:val="28"/>
+          <w:szCs w:val="28"/>
+        </w:rPr>
+      </w:pPr>
+    </w:p>
+    <w:p>
+      <w:pPr>
+        <w:pStyle w:val="ListParagraph"/>
+        <w:rPr>
+          <w:rFonts w:ascii="Times New Roman" w:hAnsi="Times New Roman" w:cs="Times New Roman"/>
+          <w:sz w:val="28"/>
+          <w:szCs w:val="28"/>
+        </w:rPr>
+      </w:pPr>
+      <w:r>
+        <w:rPr>
+          <w:rFonts w:ascii="Times New Roman" w:hAnsi="Times New Roman" w:cs="Times New Roman"/>
+          <w:sz w:val="28"/>
+          <w:szCs w:val="28"/>
+        </w:rPr>
+        <w:t xml:space="preserve">Ans: a) </w:t>
+      </w:r>
+      <w:proofErr w:type="gramStart"/>
+      <w:r>
+        <w:rPr>
+          <w:rFonts w:ascii="Times New Roman" w:hAnsi="Times New Roman" w:cs="Times New Roman"/>
+          <w:sz w:val="28"/>
+          <w:szCs w:val="28"/>
+        </w:rPr>
+        <w:t>load(</w:t>
+      </w:r>
+      <w:proofErr w:type="gramEnd"/>
+      <w:r>
+        <w:rPr>
+          <w:rFonts w:ascii="Times New Roman" w:hAnsi="Times New Roman" w:cs="Times New Roman"/>
+          <w:sz w:val="28"/>
+          <w:szCs w:val="28"/>
+        </w:rPr>
+        <w:t>)</w:t>
       </w:r>
     </w:p>
     <w:p>
@@ -892,7 +1289,7 @@
           <w:b/>
           <w:bCs/>
           <w:sz w:val="28"/>
-          <w:szCs w:val="24"/>
+          <w:szCs w:val="28"/>
         </w:rPr>
       </w:pPr>
     </w:p>
@@ -908,28 +1305,44 @@
           <w:b/>
           <w:bCs/>
           <w:sz w:val="28"/>
-          <w:szCs w:val="24"/>
-        </w:rPr>
-      </w:pPr>
-      <w:r>
-        <w:lastRenderedPageBreak/>
+          <w:szCs w:val="28"/>
+        </w:rPr>
+      </w:pPr>
+      <w:r>
+        <w:rPr>
+          <w:rFonts w:ascii="Times New Roman" w:hAnsi="Times New Roman" w:cs="Times New Roman"/>
+          <w:sz w:val="28"/>
+          <w:szCs w:val="28"/>
+        </w:rPr>
         <w:t xml:space="preserve">A text file contains only textual information consisting of ___. </w:t>
       </w:r>
     </w:p>
     <w:p>
       <w:pPr>
         <w:pStyle w:val="ListParagraph"/>
-      </w:pPr>
-    </w:p>
-    <w:p>
-      <w:pPr>
-        <w:pStyle w:val="ListParagraph"/>
-      </w:pPr>
-      <w:r>
-        <w:t>Ans: d)</w:t>
-      </w:r>
-      <w:r>
-        <w:t xml:space="preserve"> All of the mentioned above</w:t>
+        <w:rPr>
+          <w:rFonts w:ascii="Times New Roman" w:hAnsi="Times New Roman" w:cs="Times New Roman"/>
+          <w:sz w:val="28"/>
+          <w:szCs w:val="28"/>
+        </w:rPr>
+      </w:pPr>
+    </w:p>
+    <w:p>
+      <w:pPr>
+        <w:pStyle w:val="ListParagraph"/>
+        <w:rPr>
+          <w:rFonts w:ascii="Times New Roman" w:hAnsi="Times New Roman" w:cs="Times New Roman"/>
+          <w:sz w:val="28"/>
+          <w:szCs w:val="28"/>
+        </w:rPr>
+      </w:pPr>
+      <w:r>
+        <w:rPr>
+          <w:rFonts w:ascii="Times New Roman" w:hAnsi="Times New Roman" w:cs="Times New Roman"/>
+          <w:sz w:val="28"/>
+          <w:szCs w:val="28"/>
+        </w:rPr>
+        <w:t>Ans: d) All of the mentioned above</w:t>
       </w:r>
     </w:p>
     <w:p>
@@ -939,7 +1352,7 @@
           <w:b/>
           <w:bCs/>
           <w:sz w:val="28"/>
-          <w:szCs w:val="24"/>
+          <w:szCs w:val="28"/>
         </w:rPr>
       </w:pPr>
     </w:p>
@@ -955,55 +1368,133 @@
           <w:b/>
           <w:bCs/>
           <w:sz w:val="28"/>
-          <w:szCs w:val="24"/>
-        </w:rPr>
-      </w:pPr>
-      <w:r>
+          <w:szCs w:val="28"/>
+        </w:rPr>
+      </w:pPr>
+      <w:r>
+        <w:rPr>
+          <w:rFonts w:ascii="Times New Roman" w:hAnsi="Times New Roman" w:cs="Times New Roman"/>
+          <w:sz w:val="28"/>
+          <w:szCs w:val="28"/>
+        </w:rPr>
         <w:t xml:space="preserve">Which Python code could replace the ellipsis (...) below to get the following output? (Select all that apply.) </w:t>
       </w:r>
     </w:p>
     <w:p>
       <w:pPr>
         <w:pStyle w:val="ListParagraph"/>
-      </w:pPr>
-      <w:r>
-        <w:t>captains = { "Enterprise": "Picard", "Voyager": "Janeway", "Defiant": "Sisko", }</w:t>
-      </w:r>
-    </w:p>
-    <w:p>
-      <w:pPr>
-        <w:pStyle w:val="ListParagraph"/>
-      </w:pPr>
-      <w:r>
+        <w:rPr>
+          <w:rFonts w:ascii="Times New Roman" w:hAnsi="Times New Roman" w:cs="Times New Roman"/>
+          <w:sz w:val="28"/>
+          <w:szCs w:val="28"/>
+        </w:rPr>
+      </w:pPr>
+      <w:r>
+        <w:rPr>
+          <w:rFonts w:ascii="Times New Roman" w:hAnsi="Times New Roman" w:cs="Times New Roman"/>
+          <w:sz w:val="28"/>
+          <w:szCs w:val="28"/>
+        </w:rPr>
+        <w:t xml:space="preserve">captains = </w:t>
+      </w:r>
+      <w:proofErr w:type="gramStart"/>
+      <w:r>
+        <w:rPr>
+          <w:rFonts w:ascii="Times New Roman" w:hAnsi="Times New Roman" w:cs="Times New Roman"/>
+          <w:sz w:val="28"/>
+          <w:szCs w:val="28"/>
+        </w:rPr>
+        <w:t>{ "</w:t>
+      </w:r>
+      <w:proofErr w:type="gramEnd"/>
+      <w:r>
+        <w:rPr>
+          <w:rFonts w:ascii="Times New Roman" w:hAnsi="Times New Roman" w:cs="Times New Roman"/>
+          <w:sz w:val="28"/>
+          <w:szCs w:val="28"/>
+        </w:rPr>
+        <w:t>Enterprise": "Picard", "Voyager": "Janeway", "Defiant": "Sisko", }</w:t>
+      </w:r>
+    </w:p>
+    <w:p>
+      <w:pPr>
+        <w:pStyle w:val="ListParagraph"/>
+        <w:rPr>
+          <w:rFonts w:ascii="Times New Roman" w:hAnsi="Times New Roman" w:cs="Times New Roman"/>
+          <w:sz w:val="28"/>
+          <w:szCs w:val="28"/>
+        </w:rPr>
+      </w:pPr>
+      <w:r>
+        <w:rPr>
+          <w:rFonts w:ascii="Times New Roman" w:hAnsi="Times New Roman" w:cs="Times New Roman"/>
+          <w:sz w:val="28"/>
+          <w:szCs w:val="28"/>
+        </w:rPr>
         <w:t xml:space="preserve"> Enterprise Picard, </w:t>
       </w:r>
     </w:p>
     <w:p>
       <w:pPr>
         <w:pStyle w:val="ListParagraph"/>
-      </w:pPr>
-      <w:r>
+        <w:rPr>
+          <w:rFonts w:ascii="Times New Roman" w:hAnsi="Times New Roman" w:cs="Times New Roman"/>
+          <w:sz w:val="28"/>
+          <w:szCs w:val="28"/>
+        </w:rPr>
+      </w:pPr>
+      <w:r>
+        <w:rPr>
+          <w:rFonts w:ascii="Times New Roman" w:hAnsi="Times New Roman" w:cs="Times New Roman"/>
+          <w:sz w:val="28"/>
+          <w:szCs w:val="28"/>
+        </w:rPr>
         <w:t xml:space="preserve">Voyager Janeway </w:t>
       </w:r>
     </w:p>
     <w:p>
       <w:pPr>
         <w:pStyle w:val="ListParagraph"/>
-      </w:pPr>
-      <w:r>
+        <w:rPr>
+          <w:rFonts w:ascii="Times New Roman" w:hAnsi="Times New Roman" w:cs="Times New Roman"/>
+          <w:sz w:val="28"/>
+          <w:szCs w:val="28"/>
+        </w:rPr>
+      </w:pPr>
+      <w:r>
+        <w:rPr>
+          <w:rFonts w:ascii="Times New Roman" w:hAnsi="Times New Roman" w:cs="Times New Roman"/>
+          <w:sz w:val="28"/>
+          <w:szCs w:val="28"/>
+        </w:rPr>
         <w:t>Defiant Sisko</w:t>
       </w:r>
     </w:p>
     <w:p>
       <w:pPr>
         <w:pStyle w:val="ListParagraph"/>
-      </w:pPr>
-    </w:p>
-    <w:p>
-      <w:pPr>
-        <w:pStyle w:val="ListParagraph"/>
-      </w:pPr>
-      <w:r>
+        <w:rPr>
+          <w:rFonts w:ascii="Times New Roman" w:hAnsi="Times New Roman" w:cs="Times New Roman"/>
+          <w:sz w:val="28"/>
+          <w:szCs w:val="28"/>
+        </w:rPr>
+      </w:pPr>
+    </w:p>
+    <w:p>
+      <w:pPr>
+        <w:pStyle w:val="ListParagraph"/>
+        <w:rPr>
+          <w:rFonts w:ascii="Times New Roman" w:hAnsi="Times New Roman" w:cs="Times New Roman"/>
+          <w:sz w:val="28"/>
+          <w:szCs w:val="28"/>
+        </w:rPr>
+      </w:pPr>
+      <w:r>
+        <w:rPr>
+          <w:rFonts w:ascii="Times New Roman" w:hAnsi="Times New Roman" w:cs="Times New Roman"/>
+          <w:sz w:val="28"/>
+          <w:szCs w:val="28"/>
+        </w:rPr>
         <w:t>Ans: d) Both a and b</w:t>
       </w:r>
     </w:p>
@@ -1014,7 +1505,7 @@
           <w:b/>
           <w:bCs/>
           <w:sz w:val="28"/>
-          <w:szCs w:val="24"/>
+          <w:szCs w:val="28"/>
         </w:rPr>
       </w:pPr>
     </w:p>
@@ -1030,23 +1521,43 @@
           <w:b/>
           <w:bCs/>
           <w:sz w:val="28"/>
-          <w:szCs w:val="24"/>
-        </w:rPr>
-      </w:pPr>
-      <w:r>
+          <w:szCs w:val="28"/>
+        </w:rPr>
+      </w:pPr>
+      <w:r>
+        <w:rPr>
+          <w:rFonts w:ascii="Times New Roman" w:hAnsi="Times New Roman" w:cs="Times New Roman"/>
+          <w:sz w:val="28"/>
+          <w:szCs w:val="28"/>
+        </w:rPr>
         <w:t>Which of the following lines of code will create an empty dictionary named captains?</w:t>
       </w:r>
     </w:p>
     <w:p>
       <w:pPr>
         <w:pStyle w:val="ListParagraph"/>
-      </w:pPr>
-    </w:p>
-    <w:p>
-      <w:pPr>
-        <w:pStyle w:val="ListParagraph"/>
-      </w:pPr>
-      <w:r>
+        <w:rPr>
+          <w:rFonts w:ascii="Times New Roman" w:hAnsi="Times New Roman" w:cs="Times New Roman"/>
+          <w:sz w:val="28"/>
+          <w:szCs w:val="28"/>
+        </w:rPr>
+      </w:pPr>
+    </w:p>
+    <w:p>
+      <w:pPr>
+        <w:pStyle w:val="ListParagraph"/>
+        <w:rPr>
+          <w:rFonts w:ascii="Times New Roman" w:hAnsi="Times New Roman" w:cs="Times New Roman"/>
+          <w:sz w:val="28"/>
+          <w:szCs w:val="28"/>
+        </w:rPr>
+      </w:pPr>
+      <w:r>
+        <w:rPr>
+          <w:rFonts w:ascii="Times New Roman" w:hAnsi="Times New Roman" w:cs="Times New Roman"/>
+          <w:sz w:val="28"/>
+          <w:szCs w:val="28"/>
+        </w:rPr>
         <w:t>Ans: d) captains = {}</w:t>
       </w:r>
     </w:p>
@@ -1057,7 +1568,7 @@
           <w:b/>
           <w:bCs/>
           <w:sz w:val="28"/>
-          <w:szCs w:val="24"/>
+          <w:szCs w:val="28"/>
         </w:rPr>
       </w:pPr>
     </w:p>
@@ -1073,63 +1584,88 @@
           <w:b/>
           <w:bCs/>
           <w:sz w:val="28"/>
-          <w:szCs w:val="24"/>
-        </w:rPr>
-      </w:pPr>
-      <w:r>
-        <w:t>N</w:t>
-      </w:r>
-      <w:r>
-        <w:t>ow you have your empty dictionary named captains. It’s time to add some data! Specifically, you want to add the key-value pairs "Enterprise": "Picard", "Voyager": "Janeway", and "Defiant": "Sisko". Which of the following code snippets will successfully add these key-value pairs to the existing captains dictionary?</w:t>
-      </w:r>
-    </w:p>
-    <w:p>
-      <w:pPr>
-        <w:pStyle w:val="ListParagraph"/>
-      </w:pPr>
-    </w:p>
-    <w:p>
-      <w:pPr>
-        <w:pStyle w:val="ListParagraph"/>
-      </w:pPr>
-      <w:r>
-        <w:t xml:space="preserve">Ans: </w:t>
-      </w:r>
-      <w:r>
-        <w:t>b) captains["Enterprise"] = "Picard"</w:t>
-      </w:r>
-    </w:p>
-    <w:p>
-      <w:pPr>
-        <w:pStyle w:val="ListParagraph"/>
-      </w:pPr>
-      <w:r>
-        <w:t xml:space="preserve"> </w:t>
-      </w:r>
-      <w:r>
-        <w:t xml:space="preserve">            </w:t>
-      </w:r>
-      <w:r>
-        <w:t xml:space="preserve">captains["Voyager"] = "Janeway" </w:t>
-      </w:r>
-    </w:p>
-    <w:p>
-      <w:pPr>
-        <w:pStyle w:val="ListParagraph"/>
-      </w:pPr>
-      <w:r>
-        <w:t xml:space="preserve">             </w:t>
-      </w:r>
-      <w:r>
-        <w:t>captains["Defiant"] = "Sisko"</w:t>
-      </w:r>
-    </w:p>
-    <w:p>
-      <w:pPr>
-        <w:rPr>
-          <w:rFonts w:ascii="Times New Roman" w:hAnsi="Times New Roman" w:cs="Times New Roman"/>
-          <w:sz w:val="28"/>
-          <w:szCs w:val="24"/>
+          <w:szCs w:val="28"/>
+        </w:rPr>
+      </w:pPr>
+      <w:r>
+        <w:rPr>
+          <w:rFonts w:ascii="Times New Roman" w:hAnsi="Times New Roman" w:cs="Times New Roman"/>
+          <w:sz w:val="28"/>
+          <w:szCs w:val="28"/>
+        </w:rPr>
+        <w:t>Now you have your empty dictionary named captains. It’s time to add some data! Specifically, you want to add the key-value pairs "Enterprise": "Picard", "Voyager": "Janeway", and "Defiant": "Sisko". Which of the following code snippets will successfully add these key-value pairs to the existing captains dictionary?</w:t>
+      </w:r>
+    </w:p>
+    <w:p>
+      <w:pPr>
+        <w:pStyle w:val="ListParagraph"/>
+        <w:rPr>
+          <w:rFonts w:ascii="Times New Roman" w:hAnsi="Times New Roman" w:cs="Times New Roman"/>
+          <w:sz w:val="28"/>
+          <w:szCs w:val="28"/>
+        </w:rPr>
+      </w:pPr>
+    </w:p>
+    <w:p>
+      <w:pPr>
+        <w:pStyle w:val="ListParagraph"/>
+        <w:rPr>
+          <w:rFonts w:ascii="Times New Roman" w:hAnsi="Times New Roman" w:cs="Times New Roman"/>
+          <w:sz w:val="28"/>
+          <w:szCs w:val="28"/>
+        </w:rPr>
+      </w:pPr>
+      <w:r>
+        <w:rPr>
+          <w:rFonts w:ascii="Times New Roman" w:hAnsi="Times New Roman" w:cs="Times New Roman"/>
+          <w:sz w:val="28"/>
+          <w:szCs w:val="28"/>
+        </w:rPr>
+        <w:t>Ans: b) captains["Enterprise"] = "Picard"</w:t>
+      </w:r>
+    </w:p>
+    <w:p>
+      <w:pPr>
+        <w:pStyle w:val="ListParagraph"/>
+        <w:rPr>
+          <w:rFonts w:ascii="Times New Roman" w:hAnsi="Times New Roman" w:cs="Times New Roman"/>
+          <w:sz w:val="28"/>
+          <w:szCs w:val="28"/>
+        </w:rPr>
+      </w:pPr>
+      <w:r>
+        <w:rPr>
+          <w:rFonts w:ascii="Times New Roman" w:hAnsi="Times New Roman" w:cs="Times New Roman"/>
+          <w:sz w:val="28"/>
+          <w:szCs w:val="28"/>
+        </w:rPr>
+        <w:t xml:space="preserve">             captains["Voyager"] = "Janeway" </w:t>
+      </w:r>
+    </w:p>
+    <w:p>
+      <w:pPr>
+        <w:pStyle w:val="ListParagraph"/>
+        <w:rPr>
+          <w:rFonts w:ascii="Times New Roman" w:hAnsi="Times New Roman" w:cs="Times New Roman"/>
+          <w:sz w:val="28"/>
+          <w:szCs w:val="28"/>
+        </w:rPr>
+      </w:pPr>
+      <w:r>
+        <w:rPr>
+          <w:rFonts w:ascii="Times New Roman" w:hAnsi="Times New Roman" w:cs="Times New Roman"/>
+          <w:sz w:val="28"/>
+          <w:szCs w:val="28"/>
+        </w:rPr>
+        <w:t xml:space="preserve">             captains["Defiant"] = "Sisko"</w:t>
+      </w:r>
+    </w:p>
+    <w:p>
+      <w:pPr>
+        <w:rPr>
+          <w:rFonts w:ascii="Times New Roman" w:hAnsi="Times New Roman" w:cs="Times New Roman"/>
+          <w:sz w:val="28"/>
+          <w:szCs w:val="28"/>
         </w:rPr>
       </w:pPr>
     </w:p>
@@ -1143,55 +1679,143 @@
         <w:rPr>
           <w:rFonts w:ascii="Times New Roman" w:hAnsi="Times New Roman" w:cs="Times New Roman"/>
           <w:sz w:val="28"/>
-          <w:szCs w:val="24"/>
-        </w:rPr>
-      </w:pPr>
-      <w:r>
-        <w:t>You’re really building out the Federation Starfleet now! Here’s what you have: captains = { "Enterprise": "Picard", "Voyager": "Janeway", "Defiant": "Sisko", "Discovery": "unknown", }Now, say you want to display the ship and captain names contained in the dictionary, but you also want to provide some additional context. How could you do it?</w:t>
-      </w:r>
-    </w:p>
-    <w:p>
-      <w:pPr>
-        <w:pStyle w:val="ListParagraph"/>
-      </w:pPr>
-    </w:p>
-    <w:p>
-      <w:pPr>
-        <w:pStyle w:val="ListParagraph"/>
-      </w:pPr>
-      <w:r>
+          <w:szCs w:val="28"/>
+        </w:rPr>
+      </w:pPr>
+      <w:r>
+        <w:rPr>
+          <w:rFonts w:ascii="Times New Roman" w:hAnsi="Times New Roman" w:cs="Times New Roman"/>
+          <w:sz w:val="28"/>
+          <w:szCs w:val="28"/>
+        </w:rPr>
+        <w:lastRenderedPageBreak/>
+        <w:t xml:space="preserve">You’re really building out the Federation Starfleet now! Here’s what you have: captains = </w:t>
+      </w:r>
+      <w:proofErr w:type="gramStart"/>
+      <w:r>
+        <w:rPr>
+          <w:rFonts w:ascii="Times New Roman" w:hAnsi="Times New Roman" w:cs="Times New Roman"/>
+          <w:sz w:val="28"/>
+          <w:szCs w:val="28"/>
+        </w:rPr>
+        <w:t>{ "</w:t>
+      </w:r>
+      <w:proofErr w:type="gramEnd"/>
+      <w:r>
+        <w:rPr>
+          <w:rFonts w:ascii="Times New Roman" w:hAnsi="Times New Roman" w:cs="Times New Roman"/>
+          <w:sz w:val="28"/>
+          <w:szCs w:val="28"/>
+        </w:rPr>
+        <w:t>Enterprise": "Picard", "Voyager": "Janeway", "Defiant": "Sisko", "Discovery": "unknown", }Now, say you want to display the ship and captain names contained in the dictionary, but you also want to provide some additional context. How could you do it?</w:t>
+      </w:r>
+    </w:p>
+    <w:p>
+      <w:pPr>
+        <w:pStyle w:val="ListParagraph"/>
+        <w:rPr>
+          <w:rFonts w:ascii="Times New Roman" w:hAnsi="Times New Roman" w:cs="Times New Roman"/>
+          <w:sz w:val="28"/>
+          <w:szCs w:val="28"/>
+        </w:rPr>
+      </w:pPr>
+    </w:p>
+    <w:p>
+      <w:pPr>
+        <w:pStyle w:val="ListParagraph"/>
+        <w:rPr>
+          <w:rFonts w:ascii="Times New Roman" w:hAnsi="Times New Roman" w:cs="Times New Roman"/>
+          <w:sz w:val="28"/>
+          <w:szCs w:val="28"/>
+        </w:rPr>
+      </w:pPr>
+      <w:r>
+        <w:rPr>
+          <w:rFonts w:ascii="Times New Roman" w:hAnsi="Times New Roman" w:cs="Times New Roman"/>
+          <w:sz w:val="28"/>
+          <w:szCs w:val="28"/>
+        </w:rPr>
         <w:t xml:space="preserve">Ans: b) for ship, captain in </w:t>
       </w:r>
       <w:proofErr w:type="spellStart"/>
-      <w:r>
+      <w:proofErr w:type="gramStart"/>
+      <w:r>
+        <w:rPr>
+          <w:rFonts w:ascii="Times New Roman" w:hAnsi="Times New Roman" w:cs="Times New Roman"/>
+          <w:sz w:val="28"/>
+          <w:szCs w:val="28"/>
+        </w:rPr>
         <w:t>captains.item</w:t>
       </w:r>
       <w:proofErr w:type="spellEnd"/>
-      <w:r>
+      <w:proofErr w:type="gramEnd"/>
+      <w:r>
+        <w:rPr>
+          <w:rFonts w:ascii="Times New Roman" w:hAnsi="Times New Roman" w:cs="Times New Roman"/>
+          <w:sz w:val="28"/>
+          <w:szCs w:val="28"/>
+        </w:rPr>
         <w:t>():</w:t>
       </w:r>
     </w:p>
     <w:p>
       <w:pPr>
         <w:pStyle w:val="ListParagraph"/>
-      </w:pPr>
-      <w:r>
+        <w:rPr>
+          <w:rFonts w:ascii="Times New Roman" w:hAnsi="Times New Roman" w:cs="Times New Roman"/>
+          <w:sz w:val="28"/>
+          <w:szCs w:val="28"/>
+        </w:rPr>
+      </w:pPr>
+      <w:r>
+        <w:rPr>
+          <w:rFonts w:ascii="Times New Roman" w:hAnsi="Times New Roman" w:cs="Times New Roman"/>
+          <w:sz w:val="28"/>
+          <w:szCs w:val="28"/>
+        </w:rPr>
         <w:t xml:space="preserve">              </w:t>
       </w:r>
       <w:r>
+        <w:rPr>
+          <w:rFonts w:ascii="Times New Roman" w:hAnsi="Times New Roman" w:cs="Times New Roman"/>
+          <w:sz w:val="28"/>
+          <w:szCs w:val="28"/>
+        </w:rPr>
         <w:tab/>
       </w:r>
       <w:r>
+        <w:rPr>
+          <w:rFonts w:ascii="Times New Roman" w:hAnsi="Times New Roman" w:cs="Times New Roman"/>
+          <w:sz w:val="28"/>
+          <w:szCs w:val="28"/>
+        </w:rPr>
         <w:tab/>
-        <w:t>Print(f’ The {ship} is Captained by {captains}.’)</w:t>
-      </w:r>
-    </w:p>
-    <w:p>
-      <w:pPr>
-        <w:rPr>
-          <w:rFonts w:ascii="Times New Roman" w:hAnsi="Times New Roman" w:cs="Times New Roman"/>
-          <w:sz w:val="28"/>
-          <w:szCs w:val="24"/>
+      </w:r>
+      <w:proofErr w:type="gramStart"/>
+      <w:r>
+        <w:rPr>
+          <w:rFonts w:ascii="Times New Roman" w:hAnsi="Times New Roman" w:cs="Times New Roman"/>
+          <w:sz w:val="28"/>
+          <w:szCs w:val="28"/>
+        </w:rPr>
+        <w:t>Print(</w:t>
+      </w:r>
+      <w:proofErr w:type="gramEnd"/>
+      <w:r>
+        <w:rPr>
+          <w:rFonts w:ascii="Times New Roman" w:hAnsi="Times New Roman" w:cs="Times New Roman"/>
+          <w:sz w:val="28"/>
+          <w:szCs w:val="28"/>
+        </w:rPr>
+        <w:t>f’ The {ship} is Captained by {captains}.’)</w:t>
+      </w:r>
+    </w:p>
+    <w:p>
+      <w:pPr>
+        <w:rPr>
+          <w:rFonts w:ascii="Times New Roman" w:hAnsi="Times New Roman" w:cs="Times New Roman"/>
+          <w:sz w:val="28"/>
+          <w:szCs w:val="28"/>
         </w:rPr>
       </w:pPr>
     </w:p>
@@ -1205,18 +1829,51 @@
         <w:rPr>
           <w:rFonts w:ascii="Times New Roman" w:hAnsi="Times New Roman" w:cs="Times New Roman"/>
           <w:sz w:val="28"/>
-          <w:szCs w:val="24"/>
-        </w:rPr>
-      </w:pPr>
-      <w:r>
-        <w:t xml:space="preserve">You’ve created a dictionary, added data, checked for the existence of keys, and iterated over it with a for loop. Now you’re ready to delete a key from this dictionary: captains = { "Enterprise": "Picard", "Voyager": "Janeway", "Defiant": "Sisko", "Discovery": "unknown", } </w:t>
-      </w:r>
-    </w:p>
-    <w:p>
-      <w:pPr>
-        <w:pStyle w:val="ListParagraph"/>
-      </w:pPr>
-      <w:r>
+          <w:szCs w:val="28"/>
+        </w:rPr>
+      </w:pPr>
+      <w:r>
+        <w:rPr>
+          <w:rFonts w:ascii="Times New Roman" w:hAnsi="Times New Roman" w:cs="Times New Roman"/>
+          <w:sz w:val="28"/>
+          <w:szCs w:val="28"/>
+        </w:rPr>
+        <w:t xml:space="preserve">You’ve created a dictionary, added data, checked for the existence of keys, and iterated over it with a for loop. Now you’re ready to delete a key from this dictionary: captains = </w:t>
+      </w:r>
+      <w:proofErr w:type="gramStart"/>
+      <w:r>
+        <w:rPr>
+          <w:rFonts w:ascii="Times New Roman" w:hAnsi="Times New Roman" w:cs="Times New Roman"/>
+          <w:sz w:val="28"/>
+          <w:szCs w:val="28"/>
+        </w:rPr>
+        <w:t>{ "</w:t>
+      </w:r>
+      <w:proofErr w:type="gramEnd"/>
+      <w:r>
+        <w:rPr>
+          <w:rFonts w:ascii="Times New Roman" w:hAnsi="Times New Roman" w:cs="Times New Roman"/>
+          <w:sz w:val="28"/>
+          <w:szCs w:val="28"/>
+        </w:rPr>
+        <w:t xml:space="preserve">Enterprise": "Picard", "Voyager": "Janeway", "Defiant": "Sisko", "Discovery": "unknown", } </w:t>
+      </w:r>
+    </w:p>
+    <w:p>
+      <w:pPr>
+        <w:pStyle w:val="ListParagraph"/>
+        <w:rPr>
+          <w:rFonts w:ascii="Times New Roman" w:hAnsi="Times New Roman" w:cs="Times New Roman"/>
+          <w:sz w:val="28"/>
+          <w:szCs w:val="28"/>
+        </w:rPr>
+      </w:pPr>
+      <w:r>
+        <w:rPr>
+          <w:rFonts w:ascii="Times New Roman" w:hAnsi="Times New Roman" w:cs="Times New Roman"/>
+          <w:sz w:val="28"/>
+          <w:szCs w:val="28"/>
+        </w:rPr>
         <w:t>What statement will remove the entry for the key "Discovery"?</w:t>
       </w:r>
     </w:p>
@@ -1226,18 +1883,33 @@
         <w:rPr>
           <w:rFonts w:ascii="Times New Roman" w:hAnsi="Times New Roman" w:cs="Times New Roman"/>
           <w:sz w:val="28"/>
-          <w:szCs w:val="24"/>
-        </w:rPr>
-      </w:pPr>
-      <w:r>
+          <w:szCs w:val="28"/>
+        </w:rPr>
+      </w:pPr>
+      <w:r>
+        <w:rPr>
+          <w:rFonts w:ascii="Times New Roman" w:hAnsi="Times New Roman" w:cs="Times New Roman"/>
+          <w:sz w:val="28"/>
+          <w:szCs w:val="28"/>
+        </w:rPr>
         <w:t>Ans: c) del captains [“</w:t>
       </w:r>
       <w:proofErr w:type="spellStart"/>
       <w:r>
+        <w:rPr>
+          <w:rFonts w:ascii="Times New Roman" w:hAnsi="Times New Roman" w:cs="Times New Roman"/>
+          <w:sz w:val="28"/>
+          <w:szCs w:val="28"/>
+        </w:rPr>
         <w:t>Dicovery</w:t>
       </w:r>
       <w:proofErr w:type="spellEnd"/>
       <w:r>
+        <w:rPr>
+          <w:rFonts w:ascii="Times New Roman" w:hAnsi="Times New Roman" w:cs="Times New Roman"/>
+          <w:sz w:val="28"/>
+          <w:szCs w:val="28"/>
+        </w:rPr>
         <w:t>”]</w:t>
       </w:r>
     </w:p>
